--- a/0. Database empresa_ventas.docx
+++ b/0. Database empresa_ventas.docx
@@ -1767,6 +1767,385 @@
     <w:p>
       <w:r>
         <w:t>(10, 7, 1, 450.00);</w:t>
+      </w:r>
+    </w:p>
+    <w:p/>
+    <w:p/>
+    <w:p>
+      <w:r>
+        <w:t>-- Pagos</w:t>
+      </w:r>
+    </w:p>
+    <w:p>
+      <w:r>
+        <w:lastRenderedPageBreak/>
+        <w:t>INSERT INTO pagos (</w:t>
+      </w:r>
+      <w:proofErr w:type="spellStart"/>
+      <w:r>
+        <w:t>id_pedido</w:t>
+      </w:r>
+      <w:proofErr w:type="spellEnd"/>
+      <w:r>
+        <w:t xml:space="preserve">, monto, </w:t>
+      </w:r>
+      <w:proofErr w:type="spellStart"/>
+      <w:r>
+        <w:t>fecha_pago</w:t>
+      </w:r>
+      <w:proofErr w:type="spellEnd"/>
+      <w:r>
+        <w:t xml:space="preserve">, </w:t>
+      </w:r>
+      <w:proofErr w:type="spellStart"/>
+      <w:r>
+        <w:t>metodo</w:t>
+      </w:r>
+      <w:proofErr w:type="spellEnd"/>
+      <w:r>
+        <w:t>) VALUES</w:t>
+      </w:r>
+    </w:p>
+    <w:p>
+      <w:r>
+        <w:t>(1, 705.49, '2023-01-12', 'Tarjeta'),</w:t>
+      </w:r>
+    </w:p>
+    <w:p>
+      <w:r>
+        <w:t>(2, 39.99, '2023-02-16', 'Efectivo'),</w:t>
+      </w:r>
+    </w:p>
+    <w:p>
+      <w:r>
+        <w:t>(3, 5.50, '2023-03-21', 'Tarjeta'),</w:t>
+      </w:r>
+    </w:p>
+    <w:p>
+      <w:r>
+        <w:t>(4, 554.99, '2023-04-06', 'Transferencia'),</w:t>
+      </w:r>
+    </w:p>
+    <w:p>
+      <w:r>
+        <w:t>(5, 59.98, '2023-05-12', 'Tarjeta'),</w:t>
+      </w:r>
+    </w:p>
+    <w:p>
+      <w:r>
+        <w:t>(6, 39.99, '2023-06-26', 'Efectivo'),</w:t>
+      </w:r>
+    </w:p>
+    <w:p>
+      <w:r>
+        <w:t>(7, 35.00, '2023-07-31', 'Tarjeta'),</w:t>
+      </w:r>
+    </w:p>
+    <w:p>
+      <w:r>
+        <w:t>(8, 2.50, '2023-08-16', 'Efectivo'),</w:t>
+      </w:r>
+    </w:p>
+    <w:p>
+      <w:r>
+        <w:t>(9, 19.99, '2023-09-23', 'Tarjeta'),</w:t>
+      </w:r>
+    </w:p>
+    <w:p>
+      <w:r>
+        <w:t>(10, 450.00, '2023-10-11', 'Transferencia');</w:t>
+      </w:r>
+    </w:p>
+    <w:p/>
+    <w:p>
+      <w:r>
+        <w:t>-- Envíos</w:t>
+      </w:r>
+    </w:p>
+    <w:p>
+      <w:r>
+        <w:t xml:space="preserve">INSERT INTO </w:t>
+      </w:r>
+      <w:proofErr w:type="spellStart"/>
+      <w:r>
+        <w:t>envios</w:t>
+      </w:r>
+      <w:proofErr w:type="spellEnd"/>
+      <w:r>
+        <w:t xml:space="preserve"> (</w:t>
+      </w:r>
+      <w:proofErr w:type="spellStart"/>
+      <w:r>
+        <w:t>id_pedido</w:t>
+      </w:r>
+      <w:proofErr w:type="spellEnd"/>
+      <w:r>
+        <w:t xml:space="preserve">, </w:t>
+      </w:r>
+      <w:proofErr w:type="spellStart"/>
+      <w:r>
+        <w:t>fecha_envio</w:t>
+      </w:r>
+      <w:proofErr w:type="spellEnd"/>
+      <w:r>
+        <w:t xml:space="preserve">, transportista, </w:t>
+      </w:r>
+      <w:proofErr w:type="spellStart"/>
+      <w:r>
+        <w:t>costo_envio</w:t>
+      </w:r>
+      <w:proofErr w:type="spellEnd"/>
+      <w:r>
+        <w:t>) VALUES</w:t>
+      </w:r>
+    </w:p>
+    <w:p>
+      <w:r>
+        <w:t>(1, '2023-01-13', 'DHL', 20.00),</w:t>
+      </w:r>
+    </w:p>
+    <w:p>
+      <w:r>
+        <w:t>(2, '2023-02-17', 'FedEx', 10.00),</w:t>
+      </w:r>
+    </w:p>
+    <w:p>
+      <w:r>
+        <w:t>(3, '2023-03-22', 'UPS', 8.00),</w:t>
+      </w:r>
+    </w:p>
+    <w:p>
+      <w:r>
+        <w:t>(4, '2023-04-07', 'DHL', 25.00),</w:t>
+      </w:r>
+    </w:p>
+    <w:p>
+      <w:r>
+        <w:t>(5, '2023-05-13', 'FedEx', 12.00),</w:t>
+      </w:r>
+    </w:p>
+    <w:p>
+      <w:r>
+        <w:t>(6, '2023-06-27', 'UPS', 9.00),</w:t>
+      </w:r>
+    </w:p>
+    <w:p>
+      <w:r>
+        <w:t>(7, '2023-08-01', 'DHL', 15.00),</w:t>
+      </w:r>
+    </w:p>
+    <w:p>
+      <w:r>
+        <w:t>(8, '2023-08-17', 'FedEx', 5.00),</w:t>
+      </w:r>
+    </w:p>
+    <w:p>
+      <w:r>
+        <w:t>(9, '2023-09-24', 'UPS', 11.00),</w:t>
+      </w:r>
+    </w:p>
+    <w:p>
+      <w:r>
+        <w:t>(10, '2023-10-12', 'DHL', 18.00);</w:t>
+      </w:r>
+    </w:p>
+    <w:p/>
+    <w:p>
+      <w:r>
+        <w:t>-- Gastos</w:t>
+      </w:r>
+    </w:p>
+    <w:p>
+      <w:r>
+        <w:t xml:space="preserve">INSERT INTO gastos (fecha, monto, </w:t>
+      </w:r>
+      <w:proofErr w:type="spellStart"/>
+      <w:r>
+        <w:t>descripcion</w:t>
+      </w:r>
+      <w:proofErr w:type="spellEnd"/>
+      <w:r>
+        <w:t>, tipo) VALUES</w:t>
+      </w:r>
+    </w:p>
+    <w:p>
+      <w:r>
+        <w:t>('2023-01-01', 1000.00, 'Alquiler oficina', 'Fijo'),</w:t>
+      </w:r>
+    </w:p>
+    <w:p>
+      <w:r>
+        <w:t>('2023-01-05', 300.00, 'Material de oficina', 'Variable'),</w:t>
+      </w:r>
+    </w:p>
+    <w:p>
+      <w:r>
+        <w:lastRenderedPageBreak/>
+        <w:t>('2023-02-10', 500.00, 'Mantenimiento equipo', 'Variable'),</w:t>
+      </w:r>
+    </w:p>
+    <w:p>
+      <w:r>
+        <w:t>('2023-03-15', 1200.00, 'Servicios públicos', 'Fijo'),</w:t>
+      </w:r>
+    </w:p>
+    <w:p>
+      <w:r>
+        <w:t>('2023-04-20', 400.00, 'Publicidad', 'Variable');</w:t>
+      </w:r>
+    </w:p>
+    <w:p/>
+    <w:p>
+      <w:r>
+        <w:t>-- Costos de productos (histórico)</w:t>
+      </w:r>
+    </w:p>
+    <w:p>
+      <w:r>
+        <w:t xml:space="preserve">INSERT INTO </w:t>
+      </w:r>
+      <w:proofErr w:type="spellStart"/>
+      <w:r>
+        <w:t>costos_productos</w:t>
+      </w:r>
+      <w:proofErr w:type="spellEnd"/>
+      <w:r>
+        <w:t xml:space="preserve"> (</w:t>
+      </w:r>
+      <w:proofErr w:type="spellStart"/>
+      <w:r>
+        <w:t>id_producto</w:t>
+      </w:r>
+      <w:proofErr w:type="spellEnd"/>
+      <w:r>
+        <w:t xml:space="preserve">, </w:t>
+      </w:r>
+      <w:proofErr w:type="spellStart"/>
+      <w:r>
+        <w:t>costo_unitario</w:t>
+      </w:r>
+      <w:proofErr w:type="spellEnd"/>
+      <w:r>
+        <w:t>, fecha) VALUES</w:t>
+      </w:r>
+    </w:p>
+    <w:p>
+      <w:r>
+        <w:t>(1, 600.00, '2022-12-01'),</w:t>
+      </w:r>
+    </w:p>
+    <w:p>
+      <w:r>
+        <w:t>(1, 630.00, '2023-06-01'),</w:t>
+      </w:r>
+    </w:p>
+    <w:p>
+      <w:r>
+        <w:t>(2, 1000.00, '2022-12-01'),</w:t>
+      </w:r>
+    </w:p>
+    <w:p>
+      <w:r>
+        <w:t>(2, 1100.00, '2023-06-01'),</w:t>
+      </w:r>
+    </w:p>
+    <w:p>
+      <w:r>
+        <w:t>(3, 15.00, '2022-12-01'),</w:t>
+      </w:r>
+    </w:p>
+    <w:p>
+      <w:r>
+        <w:t>(3, 18.00, '2023-06-01'),</w:t>
+      </w:r>
+    </w:p>
+    <w:p>
+      <w:r>
+        <w:t>(4, 4.00, '2022-12-01'),</w:t>
+      </w:r>
+    </w:p>
+    <w:p>
+      <w:r>
+        <w:t>(4, 4.50, '2023-06-01'),</w:t>
+      </w:r>
+    </w:p>
+    <w:p>
+      <w:r>
+        <w:t>(5, 350.00, '2022-12-01'),</w:t>
+      </w:r>
+    </w:p>
+    <w:p>
+      <w:r>
+        <w:t>(5, 400.00, '2023-06-01');</w:t>
+      </w:r>
+    </w:p>
+    <w:p/>
+    <w:p>
+      <w:r>
+        <w:t>-- Ingresos</w:t>
+      </w:r>
+    </w:p>
+    <w:p>
+      <w:r>
+        <w:t xml:space="preserve">INSERT INTO ingresos (fecha, monto, </w:t>
+      </w:r>
+      <w:proofErr w:type="spellStart"/>
+      <w:r>
+        <w:t>descripcion</w:t>
+      </w:r>
+      <w:proofErr w:type="spellEnd"/>
+      <w:r>
+        <w:t>) VALUES</w:t>
+      </w:r>
+    </w:p>
+    <w:p>
+      <w:r>
+        <w:t>('2023-01-11', 729.89, 'Venta pedido 1'),</w:t>
+      </w:r>
+    </w:p>
+    <w:p>
+      <w:r>
+        <w:t>('2023-02-16', 39.99, 'Venta pedido 2'),</w:t>
+      </w:r>
+    </w:p>
+    <w:p>
+      <w:r>
+        <w:t>('2023-03-21', 5.50, 'Venta pedido 3'),</w:t>
+      </w:r>
+    </w:p>
+    <w:p>
+      <w:r>
+        <w:t>('2023-04-06', 554.99, 'Venta pedido 4'),</w:t>
+      </w:r>
+    </w:p>
+    <w:p>
+      <w:r>
+        <w:t>('2023-05-12', 59.98, 'Venta pedido 5'),</w:t>
+      </w:r>
+    </w:p>
+    <w:p>
+      <w:r>
+        <w:t>('2023-06-26', 39.99, 'Venta pedido 6'),</w:t>
+      </w:r>
+    </w:p>
+    <w:p>
+      <w:r>
+        <w:t>('2023-07-31', 35.00, 'Venta pedido 7'),</w:t>
+      </w:r>
+    </w:p>
+    <w:p>
+      <w:r>
+        <w:t>('2023-08-16', 2.50, 'Venta pedido 8'),</w:t>
+      </w:r>
+    </w:p>
+    <w:p>
+      <w:r>
+        <w:t>('2023-09-23', 19.99, 'Venta pedido 9'),</w:t>
+      </w:r>
+    </w:p>
+    <w:p>
+      <w:r>
+        <w:t>('2023-10-11', 450.00, 'Venta pedido 10');</w:t>
       </w:r>
     </w:p>
     <w:sectPr>
